--- a/AnalisiRequisiti/UserDocs/AnalisiRequisiti_EsameISS.docx
+++ b/AnalisiRequisiti/UserDocs/AnalisiRequisiti_EsameISS.docx
@@ -373,13 +373,7 @@
         <w:rPr>
           <w:lang w:val="en-US"/>
         </w:rPr>
-        <w:t>Area of the tearoom</w:t>
-      </w:r>
-      <w:r>
-        <w:rPr>
-          <w:lang w:val="en-US"/>
-        </w:rPr>
-        <w:t xml:space="preserve"> </w:t>
+        <w:t xml:space="preserve">Area of the tearoom </w:t>
       </w:r>
       <w:r>
         <w:rPr>
@@ -447,19 +441,7 @@
         <w:rPr>
           <w:lang w:val="en-US"/>
         </w:rPr>
-        <w:t xml:space="preserve"> Its structure is clearly defined in the requirements. To implement the optional requirement o</w:t>
-      </w:r>
-      <w:r>
-        <w:rPr>
-          <w:lang w:val="en-US"/>
-        </w:rPr>
-        <w:t>nly one client at a time is admitted</w:t>
-      </w:r>
-      <w:r>
-        <w:rPr>
-          <w:lang w:val="en-US"/>
-        </w:rPr>
-        <w:t xml:space="preserve"> to the hall so the</w:t>
+        <w:t xml:space="preserve"> Its structure is clearly defined in the requirements. To implement the optional requirement only one client at a time is admitted to the hall so the</w:t>
       </w:r>
       <w:r>
         <w:rPr>
@@ -927,39 +909,21 @@
         <w:rPr>
           <w:lang w:val="en-US"/>
         </w:rPr>
-        <w:t xml:space="preserve"> he </w:t>
-      </w:r>
-      <w:r>
-        <w:rPr>
-          <w:lang w:val="en-US"/>
-        </w:rPr>
-        <w:t xml:space="preserve">leaves the </w:t>
+        <w:t xml:space="preserve"> he leaves the </w:t>
       </w:r>
       <w:proofErr w:type="spellStart"/>
       <w:r>
         <w:rPr>
           <w:lang w:val="en-US"/>
         </w:rPr>
-        <w:t>teaR</w:t>
-      </w:r>
-      <w:r>
-        <w:rPr>
-          <w:lang w:val="en-US"/>
-        </w:rPr>
-        <w:t>oom</w:t>
+        <w:t>teaRoom</w:t>
       </w:r>
       <w:proofErr w:type="spellEnd"/>
       <w:r>
         <w:rPr>
           <w:lang w:val="en-US"/>
         </w:rPr>
-        <w:t xml:space="preserve"> if there is nobody in the hall (optional requirement)</w:t>
-      </w:r>
-      <w:r>
-        <w:rPr>
-          <w:lang w:val="en-US"/>
-        </w:rPr>
-        <w:t>,</w:t>
+        <w:t xml:space="preserve"> if there is nobody in the hall (optional requirement),</w:t>
       </w:r>
       <w:r>
         <w:rPr>
@@ -1199,6 +1163,384 @@
           <w:lang w:val="en-US"/>
         </w:rPr>
       </w:pPr>
+    </w:p>
+    <w:p>
+      <w:pPr>
+        <w:rPr>
+          <w:lang w:val="en-US"/>
+        </w:rPr>
+      </w:pPr>
+    </w:p>
+    <w:p>
+      <w:pPr>
+        <w:rPr>
+          <w:lang w:val="en-US"/>
+        </w:rPr>
+      </w:pPr>
+      <w:r>
+        <w:rPr>
+          <w:lang w:val="en-US"/>
+        </w:rPr>
+        <w:t>Model</w:t>
+      </w:r>
+    </w:p>
+    <w:p>
+      <w:pPr>
+        <w:rPr>
+          <w:lang w:val="en-US"/>
+        </w:rPr>
+      </w:pPr>
+      <w:r>
+        <w:rPr>
+          <w:lang w:val="en-US"/>
+        </w:rPr>
+        <w:t xml:space="preserve">The entities of the system are Waiter, Barman, </w:t>
+      </w:r>
+      <w:proofErr w:type="spellStart"/>
+      <w:r>
+        <w:rPr>
+          <w:lang w:val="en-US"/>
+        </w:rPr>
+        <w:t>smartBell</w:t>
+      </w:r>
+      <w:proofErr w:type="spellEnd"/>
+      <w:r>
+        <w:rPr>
+          <w:lang w:val="en-US"/>
+        </w:rPr>
+        <w:t xml:space="preserve">, Manager and the Clients. We will model them as </w:t>
+      </w:r>
+      <w:proofErr w:type="gramStart"/>
+      <w:r>
+        <w:rPr>
+          <w:lang w:val="en-US"/>
+        </w:rPr>
+        <w:t>actors</w:t>
+      </w:r>
+      <w:proofErr w:type="gramEnd"/>
+      <w:r>
+        <w:rPr>
+          <w:lang w:val="en-US"/>
+        </w:rPr>
+        <w:t xml:space="preserve"> and we will use the meta-model </w:t>
+      </w:r>
+      <w:proofErr w:type="spellStart"/>
+      <w:r>
+        <w:rPr>
+          <w:lang w:val="en-US"/>
+        </w:rPr>
+        <w:t>Qak</w:t>
+      </w:r>
+      <w:proofErr w:type="spellEnd"/>
+      <w:r>
+        <w:rPr>
+          <w:lang w:val="en-US"/>
+        </w:rPr>
+        <w:t xml:space="preserve"> to minimize the abstraction Gap.</w:t>
+      </w:r>
+    </w:p>
+    <w:p>
+      <w:pPr>
+        <w:rPr>
+          <w:lang w:val="en-US"/>
+        </w:rPr>
+      </w:pPr>
+      <w:r>
+        <w:rPr>
+          <w:lang w:val="en-US"/>
+        </w:rPr>
+        <w:t xml:space="preserve">The various entities of the system will </w:t>
+      </w:r>
+      <w:r>
+        <w:rPr>
+          <w:lang w:val="en-US"/>
+        </w:rPr>
+        <w:t>be coordinated</w:t>
+      </w:r>
+      <w:r>
+        <w:rPr>
+          <w:lang w:val="en-US"/>
+        </w:rPr>
+        <w:t xml:space="preserve"> by exchanging messages of various kinds (dispatches, request/reply</w:t>
+      </w:r>
+      <w:r>
+        <w:rPr>
+          <w:lang w:val="en-US"/>
+        </w:rPr>
+        <w:t xml:space="preserve"> and</w:t>
+      </w:r>
+      <w:r>
+        <w:rPr>
+          <w:lang w:val="en-US"/>
+        </w:rPr>
+        <w:t xml:space="preserve"> events</w:t>
+      </w:r>
+      <w:r>
+        <w:rPr>
+          <w:lang w:val="en-US"/>
+        </w:rPr>
+        <w:t xml:space="preserve">). These messages will let us model various activities such as informing the client of the maximum waiting time, taking the order of the client and transmitting it to the barman. </w:t>
+      </w:r>
+    </w:p>
+    <w:p>
+      <w:pPr>
+        <w:rPr>
+          <w:u w:val="single"/>
+          <w:lang w:val="en-US"/>
+        </w:rPr>
+      </w:pPr>
+    </w:p>
+    <w:p>
+      <w:pPr>
+        <w:rPr>
+          <w:lang w:val="en-US"/>
+        </w:rPr>
+      </w:pPr>
+    </w:p>
+    <w:p>
+      <w:pPr>
+        <w:rPr>
+          <w:lang w:val="en-US"/>
+        </w:rPr>
+      </w:pPr>
+      <w:r>
+        <w:rPr>
+          <w:lang w:val="en-US"/>
+        </w:rPr>
+        <w:t>Test plan</w:t>
+      </w:r>
+    </w:p>
+    <w:p>
+      <w:pPr>
+        <w:rPr>
+          <w:lang w:val="en-US"/>
+        </w:rPr>
+      </w:pPr>
+      <w:r>
+        <w:rPr>
+          <w:lang w:val="en-US"/>
+        </w:rPr>
+        <w:t xml:space="preserve">We plan to </w:t>
+      </w:r>
+      <w:r>
+        <w:rPr>
+          <w:lang w:val="en-US"/>
+        </w:rPr>
+        <w:t>test various activities:</w:t>
+      </w:r>
+    </w:p>
+    <w:p>
+      <w:pPr>
+        <w:pStyle w:val="Paragrafoelenco"/>
+        <w:numPr>
+          <w:ilvl w:val="0"/>
+          <w:numId w:val="2"/>
+        </w:numPr>
+        <w:rPr>
+          <w:lang w:val="en-US"/>
+        </w:rPr>
+      </w:pPr>
+      <w:r>
+        <w:rPr>
+          <w:lang w:val="en-US"/>
+        </w:rPr>
+        <w:t xml:space="preserve">The </w:t>
+      </w:r>
+      <w:proofErr w:type="spellStart"/>
+      <w:r>
+        <w:rPr>
+          <w:lang w:val="en-US"/>
+        </w:rPr>
+        <w:t>smartBell</w:t>
+      </w:r>
+      <w:proofErr w:type="spellEnd"/>
+      <w:r>
+        <w:rPr>
+          <w:lang w:val="en-US"/>
+        </w:rPr>
+        <w:t xml:space="preserve"> must let in the hall only clients that have a temperature below 37.5</w:t>
+      </w:r>
+      <w:r>
+        <w:rPr>
+          <w:rStyle w:val="hgkelc"/>
+          <w:lang w:val="en-US"/>
+        </w:rPr>
+        <w:t>°</w:t>
+      </w:r>
+      <w:r>
+        <w:rPr>
+          <w:rStyle w:val="hgkelc"/>
+          <w:lang w:val="en-US"/>
+        </w:rPr>
+        <w:t xml:space="preserve"> </w:t>
+      </w:r>
+      <w:r>
+        <w:rPr>
+          <w:lang w:val="en-US"/>
+        </w:rPr>
+        <w:t>Celsius</w:t>
+      </w:r>
+      <w:r>
+        <w:rPr>
+          <w:lang w:val="en-US"/>
+        </w:rPr>
+        <w:t>.</w:t>
+      </w:r>
+    </w:p>
+    <w:p>
+      <w:pPr>
+        <w:pStyle w:val="Paragrafoelenco"/>
+        <w:numPr>
+          <w:ilvl w:val="0"/>
+          <w:numId w:val="2"/>
+        </w:numPr>
+        <w:rPr>
+          <w:lang w:val="en-US"/>
+        </w:rPr>
+      </w:pPr>
+      <w:r>
+        <w:rPr>
+          <w:lang w:val="en-US"/>
+        </w:rPr>
+        <w:t xml:space="preserve">When a client enters the </w:t>
+      </w:r>
+      <w:proofErr w:type="gramStart"/>
+      <w:r>
+        <w:rPr>
+          <w:lang w:val="en-US"/>
+        </w:rPr>
+        <w:t>tea room</w:t>
+      </w:r>
+      <w:proofErr w:type="gramEnd"/>
+      <w:r>
+        <w:rPr>
+          <w:lang w:val="en-US"/>
+        </w:rPr>
+        <w:t xml:space="preserve"> he may only sit at a tables that is both clean and free. If there is no such table </w:t>
+      </w:r>
+      <w:proofErr w:type="gramStart"/>
+      <w:r>
+        <w:rPr>
+          <w:lang w:val="en-US"/>
+        </w:rPr>
+        <w:t>available</w:t>
+      </w:r>
+      <w:proofErr w:type="gramEnd"/>
+      <w:r>
+        <w:rPr>
+          <w:lang w:val="en-US"/>
+        </w:rPr>
+        <w:t xml:space="preserve"> then the waiter must inform the client about the maximum waiting time.</w:t>
+      </w:r>
+    </w:p>
+    <w:p>
+      <w:pPr>
+        <w:pStyle w:val="Paragrafoelenco"/>
+        <w:numPr>
+          <w:ilvl w:val="0"/>
+          <w:numId w:val="2"/>
+        </w:numPr>
+        <w:rPr>
+          <w:lang w:val="en-US"/>
+        </w:rPr>
+      </w:pPr>
+      <w:r>
+        <w:rPr>
+          <w:lang w:val="en-US"/>
+        </w:rPr>
+        <w:t>The client must leave when the maximum waiting time is over</w:t>
+      </w:r>
+    </w:p>
+    <w:p>
+      <w:pPr>
+        <w:pStyle w:val="Paragrafoelenco"/>
+        <w:numPr>
+          <w:ilvl w:val="0"/>
+          <w:numId w:val="2"/>
+        </w:numPr>
+        <w:rPr>
+          <w:lang w:val="en-US"/>
+        </w:rPr>
+      </w:pPr>
+      <w:r>
+        <w:rPr>
+          <w:lang w:val="en-US"/>
+        </w:rPr>
+        <w:t xml:space="preserve">The client must receive the drink he </w:t>
+      </w:r>
+      <w:r>
+        <w:rPr>
+          <w:u w:val="single"/>
+          <w:lang w:val="en-US"/>
+        </w:rPr>
+        <w:t>ordered</w:t>
+      </w:r>
+      <w:r>
+        <w:rPr>
+          <w:lang w:val="en-US"/>
+        </w:rPr>
+        <w:t>.</w:t>
+      </w:r>
+    </w:p>
+    <w:p>
+      <w:pPr>
+        <w:pStyle w:val="Paragrafoelenco"/>
+        <w:numPr>
+          <w:ilvl w:val="0"/>
+          <w:numId w:val="2"/>
+        </w:numPr>
+        <w:rPr>
+          <w:lang w:val="en-US"/>
+        </w:rPr>
+      </w:pPr>
+      <w:r>
+        <w:rPr>
+          <w:lang w:val="en-US"/>
+        </w:rPr>
+        <w:t>The client must pay and leave when the maximum stay time is over.</w:t>
+      </w:r>
+      <w:r>
+        <w:rPr>
+          <w:lang w:val="en-US"/>
+        </w:rPr>
+        <w:br/>
+      </w:r>
+    </w:p>
+    <w:p>
+      <w:pPr>
+        <w:rPr>
+          <w:lang w:val="en-US"/>
+        </w:rPr>
+      </w:pPr>
+    </w:p>
+    <w:p>
+      <w:r>
+        <w:t>Per minimizzare l’</w:t>
+      </w:r>
+      <w:proofErr w:type="spellStart"/>
+      <w:r>
+        <w:t>abstraction</w:t>
+      </w:r>
+      <w:proofErr w:type="spellEnd"/>
+      <w:r>
+        <w:t xml:space="preserve"> gap utilizzeremo i</w:t>
+      </w:r>
+      <w:r>
+        <w:t xml:space="preserve">l </w:t>
+      </w:r>
+      <w:proofErr w:type="spellStart"/>
+      <w:r>
+        <w:t>metamodelo</w:t>
+      </w:r>
+      <w:proofErr w:type="spellEnd"/>
+      <w:r>
+        <w:t xml:space="preserve"> </w:t>
+      </w:r>
+      <w:proofErr w:type="spellStart"/>
+      <w:r>
+        <w:t>Qak</w:t>
+      </w:r>
+      <w:proofErr w:type="spellEnd"/>
     </w:p>
     <w:sectPr>
       <w:pgSz w:w="11906" w:h="16838"/>
@@ -1213,6 +1555,119 @@
 <file path=word/numbering.xml><?xml version="1.0" encoding="utf-8"?>
 <w:numbering xmlns:wpc="http://schemas.microsoft.com/office/word/2010/wordprocessingCanvas" xmlns:cx="http://schemas.microsoft.com/office/drawing/2014/chartex" xmlns:cx1="http://schemas.microsoft.com/office/drawing/2015/9/8/chartex" xmlns:cx2="http://schemas.microsoft.com/office/drawing/2015/10/21/chartex" xmlns:cx3="http://schemas.microsoft.com/office/drawing/2016/5/9/chartex" xmlns:cx4="http://schemas.microsoft.com/office/drawing/2016/5/10/chartex" xmlns:cx5="http://schemas.microsoft.com/office/drawing/2016/5/11/chartex" xmlns:cx6="http://schemas.microsoft.com/office/drawing/2016/5/12/chartex" xmlns:cx7="http://schemas.microsoft.com/office/drawing/2016/5/13/chartex" xmlns:cx8="http://schemas.microsoft.com/office/drawing/2016/5/14/chartex" xmlns:mc="http://schemas.openxmlformats.org/markup-compatibility/2006" xmlns:aink="http://schemas.microsoft.com/office/drawing/2016/ink" xmlns:am3d="http://schemas.microsoft.com/office/drawing/2017/model3d" xmlns:o="urn:schemas-microsoft-com:office:office" xmlns:r="http://schemas.openxmlformats.org/officeDocument/2006/relationships" xmlns:m="http://schemas.openxmlformats.org/officeDocument/2006/math" xmlns:v="urn:schemas-microsoft-com:vml" xmlns:wp14="http://schemas.microsoft.com/office/word/2010/wordprocessingDrawing" xmlns:wp="http://schemas.openxmlformats.org/drawingml/2006/wordprocessingDrawing" xmlns:w10="urn:schemas-microsoft-com:office:word" xmlns:w="http://schemas.openxmlformats.org/wordprocessingml/2006/main" xmlns:w14="http://schemas.microsoft.com/office/word/2010/wordml" xmlns:w15="http://schemas.microsoft.com/office/word/2012/wordml" xmlns:w16cex="http://schemas.microsoft.com/office/word/2018/wordml/cex" xmlns:w16cid="http://schemas.microsoft.com/office/word/2016/wordml/cid" xmlns:w16="http://schemas.microsoft.com/office/word/2018/wordml" xmlns:w16se="http://schemas.microsoft.com/office/word/2015/wordml/symex" xmlns:wpg="http://schemas.microsoft.com/office/word/2010/wordprocessingGroup" xmlns:wpi="http://schemas.microsoft.com/office/word/2010/wordprocessingInk" xmlns:wne="http://schemas.microsoft.com/office/word/2006/wordml" xmlns:wps="http://schemas.microsoft.com/office/word/2010/wordprocessingShape" mc:Ignorable="w14 w15 w16se w16cid w16 w16cex wp14">
   <w:abstractNum w:abstractNumId="0" w15:restartNumberingAfterBreak="0">
+    <w:nsid w:val="390E7C4F"/>
+    <w:multiLevelType w:val="hybridMultilevel"/>
+    <w:tmpl w:val="913C5888"/>
+    <w:lvl w:ilvl="0" w:tplc="04100001">
+      <w:start w:val="1"/>
+      <w:numFmt w:val="bullet"/>
+      <w:lvlText w:val=""/>
+      <w:lvlJc w:val="left"/>
+      <w:pPr>
+        <w:ind w:left="720" w:hanging="360"/>
+      </w:pPr>
+      <w:rPr>
+        <w:rFonts w:ascii="Symbol" w:hAnsi="Symbol" w:hint="default"/>
+      </w:rPr>
+    </w:lvl>
+    <w:lvl w:ilvl="1" w:tplc="04100003" w:tentative="1">
+      <w:start w:val="1"/>
+      <w:numFmt w:val="bullet"/>
+      <w:lvlText w:val="o"/>
+      <w:lvlJc w:val="left"/>
+      <w:pPr>
+        <w:ind w:left="1440" w:hanging="360"/>
+      </w:pPr>
+      <w:rPr>
+        <w:rFonts w:ascii="Courier New" w:hAnsi="Courier New" w:cs="Courier New" w:hint="default"/>
+      </w:rPr>
+    </w:lvl>
+    <w:lvl w:ilvl="2" w:tplc="04100005" w:tentative="1">
+      <w:start w:val="1"/>
+      <w:numFmt w:val="bullet"/>
+      <w:lvlText w:val=""/>
+      <w:lvlJc w:val="left"/>
+      <w:pPr>
+        <w:ind w:left="2160" w:hanging="360"/>
+      </w:pPr>
+      <w:rPr>
+        <w:rFonts w:ascii="Wingdings" w:hAnsi="Wingdings" w:hint="default"/>
+      </w:rPr>
+    </w:lvl>
+    <w:lvl w:ilvl="3" w:tplc="04100001" w:tentative="1">
+      <w:start w:val="1"/>
+      <w:numFmt w:val="bullet"/>
+      <w:lvlText w:val=""/>
+      <w:lvlJc w:val="left"/>
+      <w:pPr>
+        <w:ind w:left="2880" w:hanging="360"/>
+      </w:pPr>
+      <w:rPr>
+        <w:rFonts w:ascii="Symbol" w:hAnsi="Symbol" w:hint="default"/>
+      </w:rPr>
+    </w:lvl>
+    <w:lvl w:ilvl="4" w:tplc="04100003" w:tentative="1">
+      <w:start w:val="1"/>
+      <w:numFmt w:val="bullet"/>
+      <w:lvlText w:val="o"/>
+      <w:lvlJc w:val="left"/>
+      <w:pPr>
+        <w:ind w:left="3600" w:hanging="360"/>
+      </w:pPr>
+      <w:rPr>
+        <w:rFonts w:ascii="Courier New" w:hAnsi="Courier New" w:cs="Courier New" w:hint="default"/>
+      </w:rPr>
+    </w:lvl>
+    <w:lvl w:ilvl="5" w:tplc="04100005" w:tentative="1">
+      <w:start w:val="1"/>
+      <w:numFmt w:val="bullet"/>
+      <w:lvlText w:val=""/>
+      <w:lvlJc w:val="left"/>
+      <w:pPr>
+        <w:ind w:left="4320" w:hanging="360"/>
+      </w:pPr>
+      <w:rPr>
+        <w:rFonts w:ascii="Wingdings" w:hAnsi="Wingdings" w:hint="default"/>
+      </w:rPr>
+    </w:lvl>
+    <w:lvl w:ilvl="6" w:tplc="04100001" w:tentative="1">
+      <w:start w:val="1"/>
+      <w:numFmt w:val="bullet"/>
+      <w:lvlText w:val=""/>
+      <w:lvlJc w:val="left"/>
+      <w:pPr>
+        <w:ind w:left="5040" w:hanging="360"/>
+      </w:pPr>
+      <w:rPr>
+        <w:rFonts w:ascii="Symbol" w:hAnsi="Symbol" w:hint="default"/>
+      </w:rPr>
+    </w:lvl>
+    <w:lvl w:ilvl="7" w:tplc="04100003" w:tentative="1">
+      <w:start w:val="1"/>
+      <w:numFmt w:val="bullet"/>
+      <w:lvlText w:val="o"/>
+      <w:lvlJc w:val="left"/>
+      <w:pPr>
+        <w:ind w:left="5760" w:hanging="360"/>
+      </w:pPr>
+      <w:rPr>
+        <w:rFonts w:ascii="Courier New" w:hAnsi="Courier New" w:cs="Courier New" w:hint="default"/>
+      </w:rPr>
+    </w:lvl>
+    <w:lvl w:ilvl="8" w:tplc="04100005" w:tentative="1">
+      <w:start w:val="1"/>
+      <w:numFmt w:val="bullet"/>
+      <w:lvlText w:val=""/>
+      <w:lvlJc w:val="left"/>
+      <w:pPr>
+        <w:ind w:left="6480" w:hanging="360"/>
+      </w:pPr>
+      <w:rPr>
+        <w:rFonts w:ascii="Wingdings" w:hAnsi="Wingdings" w:hint="default"/>
+      </w:rPr>
+    </w:lvl>
+  </w:abstractNum>
+  <w:abstractNum w:abstractNumId="1" w15:restartNumberingAfterBreak="0">
     <w:nsid w:val="7B6E0301"/>
     <w:multiLevelType w:val="hybridMultilevel"/>
     <w:tmpl w:val="CD42F844"/>
@@ -1303,6 +1758,9 @@
     </w:lvl>
   </w:abstractNum>
   <w:num w:numId="1">
+    <w:abstractNumId w:val="1"/>
+  </w:num>
+  <w:num w:numId="2">
     <w:abstractNumId w:val="0"/>
   </w:num>
 </w:numbering>
@@ -1745,6 +2203,11 @@
       <w:contextualSpacing/>
     </w:pPr>
   </w:style>
+  <w:style w:type="character" w:customStyle="1" w:styleId="hgkelc">
+    <w:name w:val="hgkelc"/>
+    <w:basedOn w:val="Carpredefinitoparagrafo"/>
+    <w:rsid w:val="008107AF"/>
+  </w:style>
 </w:styles>
 </file>
 

--- a/AnalisiRequisiti/UserDocs/AnalisiRequisiti_EsameISS.docx
+++ b/AnalisiRequisiti/UserDocs/AnalisiRequisiti_EsameISS.docx
@@ -1174,6 +1174,7 @@
     <w:p>
       <w:pPr>
         <w:rPr>
+          <w:u w:val="single"/>
           <w:lang w:val="en-US"/>
         </w:rPr>
       </w:pPr>
@@ -1208,20 +1209,145 @@
         <w:rPr>
           <w:lang w:val="en-US"/>
         </w:rPr>
-        <w:t xml:space="preserve">, Manager and the Clients. We will model them as </w:t>
+        <w:t xml:space="preserve"> </w:t>
+      </w:r>
+      <w:r>
+        <w:rPr>
+          <w:lang w:val="en-US"/>
+        </w:rPr>
+        <w:t>and the Clients.</w:t>
+      </w:r>
+      <w:r>
+        <w:rPr>
+          <w:lang w:val="en-US"/>
+        </w:rPr>
+        <w:t xml:space="preserve"> Each of them will have a state associated to them that describes what they are doing in each moment which will influence how they interact with each other. For example: a waiter that is busy cleaning a table may not serve a drink prepared by the barman. If the waiter was idle in the </w:t>
       </w:r>
       <w:proofErr w:type="gramStart"/>
       <w:r>
         <w:rPr>
           <w:lang w:val="en-US"/>
         </w:rPr>
-        <w:t>actors</w:t>
+        <w:t>home</w:t>
       </w:r>
       <w:proofErr w:type="gramEnd"/>
       <w:r>
         <w:rPr>
           <w:lang w:val="en-US"/>
         </w:rPr>
+        <w:t xml:space="preserve"> he would immediately take the drink from the barman and bring it to the client when he receives the request.</w:t>
+      </w:r>
+    </w:p>
+    <w:p>
+      <w:pPr>
+        <w:rPr>
+          <w:lang w:val="en-US"/>
+        </w:rPr>
+      </w:pPr>
+      <w:r>
+        <w:rPr>
+          <w:lang w:val="en-US"/>
+        </w:rPr>
+        <w:t>The various entities of the system will be coordinated by exchanging messages of various kinds (dispatches, request/</w:t>
+      </w:r>
+      <w:proofErr w:type="gramStart"/>
+      <w:r>
+        <w:rPr>
+          <w:lang w:val="en-US"/>
+        </w:rPr>
+        <w:t>reply</w:t>
+      </w:r>
+      <w:proofErr w:type="gramEnd"/>
+      <w:r>
+        <w:rPr>
+          <w:lang w:val="en-US"/>
+        </w:rPr>
+        <w:t xml:space="preserve"> </w:t>
+      </w:r>
+      <w:r>
+        <w:rPr>
+          <w:u w:val="single"/>
+          <w:lang w:val="en-US"/>
+        </w:rPr>
+        <w:t>and</w:t>
+      </w:r>
+      <w:r>
+        <w:rPr>
+          <w:lang w:val="en-US"/>
+        </w:rPr>
+        <w:t xml:space="preserve"> events). These messages will let us model various activities such as informing the client of the maximum waiting time, taking the order of the </w:t>
+      </w:r>
+      <w:proofErr w:type="gramStart"/>
+      <w:r>
+        <w:rPr>
+          <w:lang w:val="en-US"/>
+        </w:rPr>
+        <w:t>client</w:t>
+      </w:r>
+      <w:proofErr w:type="gramEnd"/>
+      <w:r>
+        <w:rPr>
+          <w:lang w:val="en-US"/>
+        </w:rPr>
+        <w:t xml:space="preserve"> and transmitting it to the barman.</w:t>
+      </w:r>
+    </w:p>
+    <w:p>
+      <w:pPr>
+        <w:rPr>
+          <w:u w:val="single"/>
+          <w:lang w:val="en-US"/>
+        </w:rPr>
+      </w:pPr>
+      <w:r>
+        <w:rPr>
+          <w:lang w:val="en-US"/>
+        </w:rPr>
+        <w:t>W</w:t>
+      </w:r>
+      <w:r>
+        <w:rPr>
+          <w:lang w:val="en-US"/>
+        </w:rPr>
+        <w:t>e will model the</w:t>
+      </w:r>
+      <w:r>
+        <w:rPr>
+          <w:lang w:val="en-US"/>
+        </w:rPr>
+        <w:t xml:space="preserve"> </w:t>
+      </w:r>
+      <w:r>
+        <w:rPr>
+          <w:u w:val="single"/>
+          <w:lang w:val="en-US"/>
+        </w:rPr>
+        <w:t>entities</w:t>
+      </w:r>
+      <w:r>
+        <w:rPr>
+          <w:lang w:val="en-US"/>
+        </w:rPr>
+        <w:t xml:space="preserve"> as </w:t>
+      </w:r>
+      <w:proofErr w:type="gramStart"/>
+      <w:r>
+        <w:rPr>
+          <w:lang w:val="en-US"/>
+        </w:rPr>
+        <w:t>A</w:t>
+      </w:r>
+      <w:r>
+        <w:rPr>
+          <w:lang w:val="en-US"/>
+        </w:rPr>
+        <w:t>ctors</w:t>
+      </w:r>
+      <w:proofErr w:type="gramEnd"/>
+      <w:r>
+        <w:rPr>
+          <w:lang w:val="en-US"/>
+        </w:rPr>
         <w:t xml:space="preserve"> and we will use the meta-model </w:t>
       </w:r>
       <w:proofErr w:type="spellStart"/>
@@ -1238,57 +1364,6 @@
         </w:rPr>
         <w:t xml:space="preserve"> to minimize the abstraction Gap.</w:t>
       </w:r>
-    </w:p>
-    <w:p>
-      <w:pPr>
-        <w:rPr>
-          <w:lang w:val="en-US"/>
-        </w:rPr>
-      </w:pPr>
-      <w:r>
-        <w:rPr>
-          <w:lang w:val="en-US"/>
-        </w:rPr>
-        <w:t xml:space="preserve">The various entities of the system will </w:t>
-      </w:r>
-      <w:r>
-        <w:rPr>
-          <w:lang w:val="en-US"/>
-        </w:rPr>
-        <w:t>be coordinated</w:t>
-      </w:r>
-      <w:r>
-        <w:rPr>
-          <w:lang w:val="en-US"/>
-        </w:rPr>
-        <w:t xml:space="preserve"> by exchanging messages of various kinds (dispatches, request/reply</w:t>
-      </w:r>
-      <w:r>
-        <w:rPr>
-          <w:lang w:val="en-US"/>
-        </w:rPr>
-        <w:t xml:space="preserve"> and</w:t>
-      </w:r>
-      <w:r>
-        <w:rPr>
-          <w:lang w:val="en-US"/>
-        </w:rPr>
-        <w:t xml:space="preserve"> events</w:t>
-      </w:r>
-      <w:r>
-        <w:rPr>
-          <w:lang w:val="en-US"/>
-        </w:rPr>
-        <w:t xml:space="preserve">). These messages will let us model various activities such as informing the client of the maximum waiting time, taking the order of the client and transmitting it to the barman. </w:t>
-      </w:r>
-    </w:p>
-    <w:p>
-      <w:pPr>
-        <w:rPr>
-          <w:u w:val="single"/>
-          <w:lang w:val="en-US"/>
-        </w:rPr>
-      </w:pPr>
     </w:p>
     <w:p>
       <w:pPr>
@@ -1378,13 +1453,7 @@
         <w:rPr>
           <w:lang w:val="en-US"/>
         </w:rPr>
-        <w:t>Celsius</w:t>
-      </w:r>
-      <w:r>
-        <w:rPr>
-          <w:lang w:val="en-US"/>
-        </w:rPr>
-        <w:t>.</w:t>
+        <w:t>Celsius.</w:t>
       </w:r>
     </w:p>
     <w:p>
@@ -1505,13 +1574,6 @@
         </w:rPr>
         <w:br/>
       </w:r>
-    </w:p>
-    <w:p>
-      <w:pPr>
-        <w:rPr>
-          <w:lang w:val="en-US"/>
-        </w:rPr>
-      </w:pPr>
     </w:p>
     <w:p>
       <w:r>

--- a/AnalisiRequisiti/UserDocs/AnalisiRequisiti_EsameISS.docx
+++ b/AnalisiRequisiti/UserDocs/AnalisiRequisiti_EsameISS.docx
@@ -1174,12 +1174,16 @@
     <w:p>
       <w:pPr>
         <w:rPr>
+          <w:b/>
+          <w:bCs/>
           <w:u w:val="single"/>
           <w:lang w:val="en-US"/>
         </w:rPr>
       </w:pPr>
       <w:r>
         <w:rPr>
+          <w:b/>
+          <w:bCs/>
           <w:lang w:val="en-US"/>
         </w:rPr>
         <w:t>Model</w:t>
@@ -1248,6 +1252,177 @@
         <w:rPr>
           <w:lang w:val="en-US"/>
         </w:rPr>
+        <w:t xml:space="preserve">The states of the </w:t>
+      </w:r>
+      <w:proofErr w:type="gramStart"/>
+      <w:r>
+        <w:rPr>
+          <w:lang w:val="en-US"/>
+        </w:rPr>
+        <w:t>actors</w:t>
+      </w:r>
+      <w:proofErr w:type="gramEnd"/>
+      <w:r>
+        <w:rPr>
+          <w:lang w:val="en-US"/>
+        </w:rPr>
+        <w:t xml:space="preserve"> care:</w:t>
+      </w:r>
+    </w:p>
+    <w:p>
+      <w:pPr>
+        <w:pStyle w:val="Paragrafoelenco"/>
+        <w:numPr>
+          <w:ilvl w:val="0"/>
+          <w:numId w:val="3"/>
+        </w:numPr>
+        <w:rPr>
+          <w:lang w:val="en-US"/>
+        </w:rPr>
+      </w:pPr>
+      <w:r>
+        <w:rPr>
+          <w:lang w:val="en-US"/>
+        </w:rPr>
+        <w:t>Waiter can be busy or free</w:t>
+      </w:r>
+    </w:p>
+    <w:p>
+      <w:pPr>
+        <w:pStyle w:val="Paragrafoelenco"/>
+        <w:numPr>
+          <w:ilvl w:val="0"/>
+          <w:numId w:val="3"/>
+        </w:numPr>
+        <w:rPr>
+          <w:lang w:val="en-US"/>
+        </w:rPr>
+      </w:pPr>
+      <w:r>
+        <w:rPr>
+          <w:lang w:val="en-US"/>
+        </w:rPr>
+        <w:t>Barman can be busy or free</w:t>
+      </w:r>
+    </w:p>
+    <w:p>
+      <w:pPr>
+        <w:pStyle w:val="Paragrafoelenco"/>
+        <w:numPr>
+          <w:ilvl w:val="0"/>
+          <w:numId w:val="3"/>
+        </w:numPr>
+        <w:rPr>
+          <w:lang w:val="en-US"/>
+        </w:rPr>
+      </w:pPr>
+      <w:r>
+        <w:rPr>
+          <w:lang w:val="en-US"/>
+        </w:rPr>
+        <w:t xml:space="preserve">Client can be Outside, </w:t>
+      </w:r>
+      <w:proofErr w:type="spellStart"/>
+      <w:r>
+        <w:rPr>
+          <w:lang w:val="en-US"/>
+        </w:rPr>
+        <w:t>waitingInTheHall</w:t>
+      </w:r>
+      <w:proofErr w:type="spellEnd"/>
+      <w:r>
+        <w:rPr>
+          <w:lang w:val="en-US"/>
+        </w:rPr>
+        <w:t>, seated, finished, payed and left</w:t>
+      </w:r>
+    </w:p>
+    <w:p>
+      <w:pPr>
+        <w:pStyle w:val="Paragrafoelenco"/>
+        <w:numPr>
+          <w:ilvl w:val="0"/>
+          <w:numId w:val="3"/>
+        </w:numPr>
+        <w:rPr>
+          <w:lang w:val="en-US"/>
+        </w:rPr>
+      </w:pPr>
+      <w:proofErr w:type="spellStart"/>
+      <w:r>
+        <w:rPr>
+          <w:lang w:val="en-US"/>
+        </w:rPr>
+        <w:t>SmartBell</w:t>
+      </w:r>
+      <w:proofErr w:type="spellEnd"/>
+      <w:r>
+        <w:rPr>
+          <w:lang w:val="en-US"/>
+        </w:rPr>
+        <w:t xml:space="preserve"> can be busy or free</w:t>
+      </w:r>
+    </w:p>
+    <w:p>
+      <w:pPr>
+        <w:rPr>
+          <w:u w:val="single"/>
+          <w:lang w:val="en-US"/>
+        </w:rPr>
+      </w:pPr>
+      <w:r>
+        <w:rPr>
+          <w:lang w:val="en-US"/>
+        </w:rPr>
+        <w:t xml:space="preserve">The manager must also be able to verify the state of the tables which can be </w:t>
+      </w:r>
+      <w:proofErr w:type="spellStart"/>
+      <w:r>
+        <w:rPr>
+          <w:lang w:val="en-US"/>
+        </w:rPr>
+        <w:t>tableClean</w:t>
+      </w:r>
+      <w:proofErr w:type="spellEnd"/>
+      <w:r>
+        <w:rPr>
+          <w:lang w:val="en-US"/>
+        </w:rPr>
+        <w:t xml:space="preserve">, </w:t>
+      </w:r>
+      <w:proofErr w:type="spellStart"/>
+      <w:r>
+        <w:rPr>
+          <w:lang w:val="en-US"/>
+        </w:rPr>
+        <w:t>tableDirty</w:t>
+      </w:r>
+      <w:proofErr w:type="spellEnd"/>
+      <w:r>
+        <w:rPr>
+          <w:lang w:val="en-US"/>
+        </w:rPr>
+        <w:t xml:space="preserve"> and </w:t>
+      </w:r>
+      <w:proofErr w:type="spellStart"/>
+      <w:r>
+        <w:rPr>
+          <w:lang w:val="en-US"/>
+        </w:rPr>
+        <w:t>tableOccupied</w:t>
+      </w:r>
+      <w:proofErr w:type="spellEnd"/>
+    </w:p>
+    <w:p>
+      <w:pPr>
+        <w:rPr>
+          <w:lang w:val="en-US"/>
+        </w:rPr>
+      </w:pPr>
+      <w:r>
+        <w:rPr>
+          <w:lang w:val="en-US"/>
+        </w:rPr>
         <w:t>The various entities of the system will be coordinated by exchanging messages of various kinds (dispatches, request/</w:t>
       </w:r>
       <w:proofErr w:type="gramStart"/>
@@ -1374,12 +1549,17 @@
     </w:p>
     <w:p>
       <w:pPr>
-        <w:rPr>
-          <w:lang w:val="en-US"/>
-        </w:rPr>
-      </w:pPr>
-      <w:r>
-        <w:rPr>
+        <w:jc w:val="both"/>
+        <w:rPr>
+          <w:b/>
+          <w:bCs/>
+          <w:lang w:val="en-US"/>
+        </w:rPr>
+      </w:pPr>
+      <w:r>
+        <w:rPr>
+          <w:b/>
+          <w:bCs/>
           <w:lang w:val="en-US"/>
         </w:rPr>
         <w:t>Test plan</w:t>
@@ -1577,6 +1757,7 @@
     </w:p>
     <w:p>
       <w:r>
+        <w:lastRenderedPageBreak/>
         <w:t>Per minimizzare l’</w:t>
       </w:r>
       <w:proofErr w:type="spellStart"/>
@@ -1730,6 +1911,119 @@
     </w:lvl>
   </w:abstractNum>
   <w:abstractNum w:abstractNumId="1" w15:restartNumberingAfterBreak="0">
+    <w:nsid w:val="3BCC3C22"/>
+    <w:multiLevelType w:val="hybridMultilevel"/>
+    <w:tmpl w:val="39B652FE"/>
+    <w:lvl w:ilvl="0" w:tplc="04100001">
+      <w:start w:val="1"/>
+      <w:numFmt w:val="bullet"/>
+      <w:lvlText w:val=""/>
+      <w:lvlJc w:val="left"/>
+      <w:pPr>
+        <w:ind w:left="720" w:hanging="360"/>
+      </w:pPr>
+      <w:rPr>
+        <w:rFonts w:ascii="Symbol" w:hAnsi="Symbol" w:hint="default"/>
+      </w:rPr>
+    </w:lvl>
+    <w:lvl w:ilvl="1" w:tplc="04100003" w:tentative="1">
+      <w:start w:val="1"/>
+      <w:numFmt w:val="bullet"/>
+      <w:lvlText w:val="o"/>
+      <w:lvlJc w:val="left"/>
+      <w:pPr>
+        <w:ind w:left="1440" w:hanging="360"/>
+      </w:pPr>
+      <w:rPr>
+        <w:rFonts w:ascii="Courier New" w:hAnsi="Courier New" w:cs="Courier New" w:hint="default"/>
+      </w:rPr>
+    </w:lvl>
+    <w:lvl w:ilvl="2" w:tplc="04100005" w:tentative="1">
+      <w:start w:val="1"/>
+      <w:numFmt w:val="bullet"/>
+      <w:lvlText w:val=""/>
+      <w:lvlJc w:val="left"/>
+      <w:pPr>
+        <w:ind w:left="2160" w:hanging="360"/>
+      </w:pPr>
+      <w:rPr>
+        <w:rFonts w:ascii="Wingdings" w:hAnsi="Wingdings" w:hint="default"/>
+      </w:rPr>
+    </w:lvl>
+    <w:lvl w:ilvl="3" w:tplc="04100001" w:tentative="1">
+      <w:start w:val="1"/>
+      <w:numFmt w:val="bullet"/>
+      <w:lvlText w:val=""/>
+      <w:lvlJc w:val="left"/>
+      <w:pPr>
+        <w:ind w:left="2880" w:hanging="360"/>
+      </w:pPr>
+      <w:rPr>
+        <w:rFonts w:ascii="Symbol" w:hAnsi="Symbol" w:hint="default"/>
+      </w:rPr>
+    </w:lvl>
+    <w:lvl w:ilvl="4" w:tplc="04100003" w:tentative="1">
+      <w:start w:val="1"/>
+      <w:numFmt w:val="bullet"/>
+      <w:lvlText w:val="o"/>
+      <w:lvlJc w:val="left"/>
+      <w:pPr>
+        <w:ind w:left="3600" w:hanging="360"/>
+      </w:pPr>
+      <w:rPr>
+        <w:rFonts w:ascii="Courier New" w:hAnsi="Courier New" w:cs="Courier New" w:hint="default"/>
+      </w:rPr>
+    </w:lvl>
+    <w:lvl w:ilvl="5" w:tplc="04100005" w:tentative="1">
+      <w:start w:val="1"/>
+      <w:numFmt w:val="bullet"/>
+      <w:lvlText w:val=""/>
+      <w:lvlJc w:val="left"/>
+      <w:pPr>
+        <w:ind w:left="4320" w:hanging="360"/>
+      </w:pPr>
+      <w:rPr>
+        <w:rFonts w:ascii="Wingdings" w:hAnsi="Wingdings" w:hint="default"/>
+      </w:rPr>
+    </w:lvl>
+    <w:lvl w:ilvl="6" w:tplc="04100001" w:tentative="1">
+      <w:start w:val="1"/>
+      <w:numFmt w:val="bullet"/>
+      <w:lvlText w:val=""/>
+      <w:lvlJc w:val="left"/>
+      <w:pPr>
+        <w:ind w:left="5040" w:hanging="360"/>
+      </w:pPr>
+      <w:rPr>
+        <w:rFonts w:ascii="Symbol" w:hAnsi="Symbol" w:hint="default"/>
+      </w:rPr>
+    </w:lvl>
+    <w:lvl w:ilvl="7" w:tplc="04100003" w:tentative="1">
+      <w:start w:val="1"/>
+      <w:numFmt w:val="bullet"/>
+      <w:lvlText w:val="o"/>
+      <w:lvlJc w:val="left"/>
+      <w:pPr>
+        <w:ind w:left="5760" w:hanging="360"/>
+      </w:pPr>
+      <w:rPr>
+        <w:rFonts w:ascii="Courier New" w:hAnsi="Courier New" w:cs="Courier New" w:hint="default"/>
+      </w:rPr>
+    </w:lvl>
+    <w:lvl w:ilvl="8" w:tplc="04100005" w:tentative="1">
+      <w:start w:val="1"/>
+      <w:numFmt w:val="bullet"/>
+      <w:lvlText w:val=""/>
+      <w:lvlJc w:val="left"/>
+      <w:pPr>
+        <w:ind w:left="6480" w:hanging="360"/>
+      </w:pPr>
+      <w:rPr>
+        <w:rFonts w:ascii="Wingdings" w:hAnsi="Wingdings" w:hint="default"/>
+      </w:rPr>
+    </w:lvl>
+  </w:abstractNum>
+  <w:abstractNum w:abstractNumId="2" w15:restartNumberingAfterBreak="0">
     <w:nsid w:val="7B6E0301"/>
     <w:multiLevelType w:val="hybridMultilevel"/>
     <w:tmpl w:val="CD42F844"/>
@@ -1820,10 +2114,13 @@
     </w:lvl>
   </w:abstractNum>
   <w:num w:numId="1">
-    <w:abstractNumId w:val="1"/>
+    <w:abstractNumId w:val="2"/>
   </w:num>
   <w:num w:numId="2">
     <w:abstractNumId w:val="0"/>
+  </w:num>
+  <w:num w:numId="3">
+    <w:abstractNumId w:val="1"/>
   </w:num>
 </w:numbering>
 </file>
